--- a/data/abstract_litrev_FrancoisLeroy.docx
+++ b/data/abstract_litrev_FrancoisLeroy.docx
@@ -1,6 +1,6 @@
 
 <file path=word/document.xml><?xml version="1.0" encoding="utf-8"?>
-<w:document xmlns:wpc="http://schemas.microsoft.com/office/word/2010/wordprocessingCanvas" xmlns:cx="http://schemas.microsoft.com/office/drawing/2014/chartex" xmlns:cx1="http://schemas.microsoft.com/office/drawing/2015/9/8/chartex" xmlns:cx2="http://schemas.microsoft.com/office/drawing/2015/10/21/chartex" xmlns:cx3="http://schemas.microsoft.com/office/drawing/2016/5/9/chartex" xmlns:cx4="http://schemas.microsoft.com/office/drawing/2016/5/10/chartex" xmlns:cx5="http://schemas.microsoft.com/office/drawing/2016/5/11/chartex" xmlns:cx6="http://schemas.microsoft.com/office/drawing/2016/5/12/chartex" xmlns:cx7="http://schemas.microsoft.com/office/drawing/2016/5/13/chartex" xmlns:cx8="http://schemas.microsoft.com/office/drawing/2016/5/14/chartex" xmlns:mc="http://schemas.openxmlformats.org/markup-compatibility/2006" xmlns:aink="http://schemas.microsoft.com/office/drawing/2016/ink" xmlns:am3d="http://schemas.microsoft.com/office/drawing/2017/model3d" xmlns:o="urn:schemas-microsoft-com:office:office" xmlns:r="http://schemas.openxmlformats.org/officeDocument/2006/relationships" xmlns:m="http://schemas.openxmlformats.org/officeDocument/2006/math" xmlns:v="urn:schemas-microsoft-com:vml" xmlns:wp14="http://schemas.microsoft.com/office/word/2010/wordprocessingDrawing" xmlns:wp="http://schemas.openxmlformats.org/drawingml/2006/wordprocessingDrawing" xmlns:w10="urn:schemas-microsoft-com:office:word" xmlns:w="http://schemas.openxmlformats.org/wordprocessingml/2006/main" xmlns:w14="http://schemas.microsoft.com/office/word/2010/wordml" xmlns:w15="http://schemas.microsoft.com/office/word/2012/wordml" xmlns:w16cex="http://schemas.microsoft.com/office/word/2018/wordml/cex" xmlns:w16cid="http://schemas.microsoft.com/office/word/2016/wordml/cid" xmlns:w16="http://schemas.microsoft.com/office/word/2018/wordml" xmlns:w16se="http://schemas.microsoft.com/office/word/2015/wordml/symex" xmlns:wpg="http://schemas.microsoft.com/office/word/2010/wordprocessingGroup" xmlns:wpi="http://schemas.microsoft.com/office/word/2010/wordprocessingInk" xmlns:wne="http://schemas.microsoft.com/office/word/2006/wordml" xmlns:wps="http://schemas.microsoft.com/office/word/2010/wordprocessingShape" mc:Ignorable="w14 w15 w16se w16cid w16 w16cex wp14">
+<w:document xmlns:wpc="http://schemas.microsoft.com/office/word/2010/wordprocessingCanvas" xmlns:cx="http://schemas.microsoft.com/office/drawing/2014/chartex" xmlns:cx1="http://schemas.microsoft.com/office/drawing/2015/9/8/chartex" xmlns:cx2="http://schemas.microsoft.com/office/drawing/2015/10/21/chartex" xmlns:cx3="http://schemas.microsoft.com/office/drawing/2016/5/9/chartex" xmlns:cx4="http://schemas.microsoft.com/office/drawing/2016/5/10/chartex" xmlns:cx5="http://schemas.microsoft.com/office/drawing/2016/5/11/chartex" xmlns:cx6="http://schemas.microsoft.com/office/drawing/2016/5/12/chartex" xmlns:cx7="http://schemas.microsoft.com/office/drawing/2016/5/13/chartex" xmlns:cx8="http://schemas.microsoft.com/office/drawing/2016/5/14/chartex" xmlns:mc="http://schemas.openxmlformats.org/markup-compatibility/2006" xmlns:aink="http://schemas.microsoft.com/office/drawing/2016/ink" xmlns:am3d="http://schemas.microsoft.com/office/drawing/2017/model3d" xmlns:o="urn:schemas-microsoft-com:office:office" xmlns:r="http://schemas.openxmlformats.org/officeDocument/2006/relationships" xmlns:m="http://schemas.openxmlformats.org/officeDocument/2006/math" xmlns:v="urn:schemas-microsoft-com:vml" xmlns:wp14="http://schemas.microsoft.com/office/word/2010/wordprocessingDrawing" xmlns:wp="http://schemas.openxmlformats.org/drawingml/2006/wordprocessingDrawing" xmlns:w10="urn:schemas-microsoft-com:office:word" xmlns:w="http://schemas.openxmlformats.org/wordprocessingml/2006/main" xmlns:w14="http://schemas.microsoft.com/office/word/2010/wordml" xmlns:w15="http://schemas.microsoft.com/office/word/2012/wordml" xmlns:w16cex="http://schemas.microsoft.com/office/word/2018/wordml/cex" xmlns:w16cid="http://schemas.microsoft.com/office/word/2016/wordml/cid" xmlns:w16="http://schemas.microsoft.com/office/word/2018/wordml" xmlns:w16sdtdh="http://schemas.microsoft.com/office/word/2020/wordml/sdtdatahash" xmlns:w16se="http://schemas.microsoft.com/office/word/2015/wordml/symex" xmlns:wpg="http://schemas.microsoft.com/office/word/2010/wordprocessingGroup" xmlns:wpi="http://schemas.microsoft.com/office/word/2010/wordprocessingInk" xmlns:wne="http://schemas.microsoft.com/office/word/2006/wordml" xmlns:wps="http://schemas.microsoft.com/office/word/2010/wordprocessingShape" mc:Ignorable="w14 w15 w16se w16cid w16 w16cex w16sdtdh wp14">
   <w:body>
     <w:p>
       <w:pPr>
@@ -15,14 +15,7 @@
           <w:sz w:val="28"/>
           <w:szCs w:val="40"/>
         </w:rPr>
-        <w:t>H</w:t>
-      </w:r>
-      <w:r>
-        <w:rPr>
-          <w:sz w:val="28"/>
-          <w:szCs w:val="40"/>
-        </w:rPr>
-        <w:t>ow has biodiversity of birds changed in time? A global literature review across metrics and spatio-temporal scales</w:t>
+        <w:t>How has diversity of birds changed in time? A global literature review across metrics and spatio-temporal scales</w:t>
       </w:r>
     </w:p>
     <w:p>
@@ -105,7 +98,13 @@
         <w:t xml:space="preserve"> </w:t>
       </w:r>
       <w:r>
-        <w:t xml:space="preserve">Here we review global literature assessing the temporal trends of avian biodiversity from ca 1900AD to present, focusing on studies summarizing trends across many locations within a larger region. From each study we extracted direction of average change (decreasing, increasing, stable), spatial and temporal grains and extents at which trends have been assessed, metrics of biodiversity (species </w:t>
+        <w:t xml:space="preserve">Here we review global literature assessing the temporal trends of avian biodiversity from ca 1900AD to present, focusing on studies summarizing trends across many locations within a larger region. From each study we extracted direction of average </w:t>
+      </w:r>
+      <w:r>
+        <w:t>trend</w:t>
+      </w:r>
+      <w:r>
+        <w:t xml:space="preserve"> (decreasing, increasing, stable), spatial and temporal grains and extents at which trends have been assessed, metrics of biodiversity (species </w:t>
       </w:r>
       <w:r>
         <w:t>richness</w:t>
@@ -188,7 +187,7 @@
 </file>
 
 <file path=word/styles.xml><?xml version="1.0" encoding="utf-8"?>
-<w:styles xmlns:mc="http://schemas.openxmlformats.org/markup-compatibility/2006" xmlns:r="http://schemas.openxmlformats.org/officeDocument/2006/relationships" xmlns:w="http://schemas.openxmlformats.org/wordprocessingml/2006/main" xmlns:w14="http://schemas.microsoft.com/office/word/2010/wordml" xmlns:w15="http://schemas.microsoft.com/office/word/2012/wordml" xmlns:w16cex="http://schemas.microsoft.com/office/word/2018/wordml/cex" xmlns:w16cid="http://schemas.microsoft.com/office/word/2016/wordml/cid" xmlns:w16="http://schemas.microsoft.com/office/word/2018/wordml" xmlns:w16se="http://schemas.microsoft.com/office/word/2015/wordml/symex" mc:Ignorable="w14 w15 w16se w16cid w16 w16cex">
+<w:styles xmlns:mc="http://schemas.openxmlformats.org/markup-compatibility/2006" xmlns:r="http://schemas.openxmlformats.org/officeDocument/2006/relationships" xmlns:w="http://schemas.openxmlformats.org/wordprocessingml/2006/main" xmlns:w14="http://schemas.microsoft.com/office/word/2010/wordml" xmlns:w15="http://schemas.microsoft.com/office/word/2012/wordml" xmlns:w16cex="http://schemas.microsoft.com/office/word/2018/wordml/cex" xmlns:w16cid="http://schemas.microsoft.com/office/word/2016/wordml/cid" xmlns:w16="http://schemas.microsoft.com/office/word/2018/wordml" xmlns:w16sdtdh="http://schemas.microsoft.com/office/word/2020/wordml/sdtdatahash" xmlns:w16se="http://schemas.microsoft.com/office/word/2015/wordml/symex" mc:Ignorable="w14 w15 w16se w16cid w16 w16cex w16sdtdh">
   <w:docDefaults>
     <w:rPrDefault>
       <w:rPr>

--- a/data/abstract_litrev_FrancoisLeroy.docx
+++ b/data/abstract_litrev_FrancoisLeroy.docx
@@ -6,16 +6,52 @@
       <w:pPr>
         <w:pStyle w:val="Title"/>
         <w:rPr>
-          <w:sz w:val="28"/>
-          <w:szCs w:val="40"/>
+          <w:color w:val="auto"/>
+          <w:sz w:val="32"/>
+          <w:szCs w:val="32"/>
         </w:rPr>
       </w:pPr>
       <w:r>
         <w:rPr>
-          <w:sz w:val="28"/>
-          <w:szCs w:val="40"/>
-        </w:rPr>
-        <w:t>How has diversity of birds changed in time? A global literature review across metrics and spatio-temporal scales</w:t>
+          <w:color w:val="auto"/>
+          <w:sz w:val="32"/>
+          <w:szCs w:val="32"/>
+        </w:rPr>
+        <w:t xml:space="preserve">How has </w:t>
+      </w:r>
+      <w:r>
+        <w:rPr>
+          <w:color w:val="auto"/>
+          <w:sz w:val="32"/>
+          <w:szCs w:val="32"/>
+        </w:rPr>
+        <w:t>bio</w:t>
+      </w:r>
+      <w:r>
+        <w:rPr>
+          <w:color w:val="auto"/>
+          <w:sz w:val="32"/>
+          <w:szCs w:val="32"/>
+        </w:rPr>
+        <w:t xml:space="preserve">diversity of birds changed in time? A global literature review across metrics and </w:t>
+      </w:r>
+      <w:proofErr w:type="spellStart"/>
+      <w:r>
+        <w:rPr>
+          <w:color w:val="auto"/>
+          <w:sz w:val="32"/>
+          <w:szCs w:val="32"/>
+        </w:rPr>
+        <w:t>spatio</w:t>
+      </w:r>
+      <w:proofErr w:type="spellEnd"/>
+      <w:r>
+        <w:rPr>
+          <w:color w:val="auto"/>
+          <w:sz w:val="32"/>
+          <w:szCs w:val="32"/>
+        </w:rPr>
+        <w:t>-temporal scales</w:t>
       </w:r>
     </w:p>
     <w:p>
@@ -51,25 +87,29 @@
     </w:p>
     <w:p>
       <w:pPr>
+        <w:pStyle w:val="BodyText"/>
+      </w:pPr>
+    </w:p>
+    <w:p>
+      <w:pPr>
         <w:pStyle w:val="Heading1"/>
         <w:rPr>
           <w:b/>
           <w:bCs/>
+          <w:color w:val="auto"/>
+          <w:sz w:val="28"/>
+          <w:szCs w:val="28"/>
         </w:rPr>
       </w:pPr>
       <w:r>
         <w:rPr>
           <w:b/>
           <w:bCs/>
+          <w:color w:val="auto"/>
+          <w:sz w:val="28"/>
+          <w:szCs w:val="28"/>
         </w:rPr>
         <w:t>Abstract</w:t>
-      </w:r>
-      <w:r>
-        <w:rPr>
-          <w:b/>
-          <w:bCs/>
-        </w:rPr>
-        <w:t>:</w:t>
       </w:r>
     </w:p>
     <w:p/>
@@ -82,8 +122,23 @@
         </w:rPr>
       </w:pPr>
       <w:r>
-        <w:t>Biodiversity changes in time due to human impacts and natural processes, and this change affects both ecosystem functioning and human wellbeing. However, empirical quantification of this change remains a challenge even in well surveyed groups such as birds. This is because the change depends on spatio-temporal scales, specifically on spatial grain (</w:t>
-      </w:r>
+        <w:t xml:space="preserve">Biodiversity changes in time due to human impacts and natural processes, and this change affects both ecosystem functioning and human wellbeing. However, empirical quantification of this change remains a challenge even in well surveyed groups such as birds. This </w:t>
+      </w:r>
+      <w:r>
+        <w:t>may be</w:t>
+      </w:r>
+      <w:r>
+        <w:t xml:space="preserve"> because the change depends on </w:t>
+      </w:r>
+      <w:proofErr w:type="spellStart"/>
+      <w:r>
+        <w:t>spatio</w:t>
+      </w:r>
+      <w:proofErr w:type="spellEnd"/>
+      <w:r>
+        <w:t>-temporal scales, specifically on spatial grain (</w:t>
+      </w:r>
+      <w:proofErr w:type="gramStart"/>
       <w:r>
         <w:rPr>
           <w:i/>
@@ -91,6 +146,7 @@
         </w:rPr>
         <w:t>i.e.</w:t>
       </w:r>
+      <w:proofErr w:type="gramEnd"/>
       <w:r>
         <w:t xml:space="preserve"> area of a sampling unit), geographic extent, temporal grain (i.e. duration of a sampling event), and temporal extent. Further, different metrics of biodiversity may exhibit different spatial trends.</w:t>
       </w:r>
@@ -98,24 +154,82 @@
         <w:t xml:space="preserve"> </w:t>
       </w:r>
       <w:r>
-        <w:t xml:space="preserve">Here we review global literature assessing the temporal trends of avian biodiversity from ca 1900AD to present, focusing on studies summarizing trends across many locations within a larger region. From each study we extracted direction of average </w:t>
+        <w:t>Here we review global literature assessing the temporal trends of avian biodiversity from ca 1900AD to present, focusing on studies summarizing trends across many locations</w:t>
+      </w:r>
+      <w:r>
+        <w:t xml:space="preserve"> </w:t>
+      </w:r>
+      <w:r>
+        <w:t>(</w:t>
+      </w:r>
+      <w:proofErr w:type="gramStart"/>
+      <w:r>
+        <w:rPr>
+          <w:i/>
+          <w:iCs/>
+        </w:rPr>
+        <w:t>i.e.</w:t>
+      </w:r>
+      <w:proofErr w:type="gramEnd"/>
+      <w:r>
+        <w:rPr>
+          <w:i/>
+          <w:iCs/>
+        </w:rPr>
+        <w:t xml:space="preserve"> </w:t>
+      </w:r>
+      <w:r>
+        <w:t>spatial replicates)</w:t>
+      </w:r>
+      <w:r>
+        <w:t xml:space="preserve"> within a larger region. From each study we extracted direction of average </w:t>
       </w:r>
       <w:r>
         <w:t>trend</w:t>
       </w:r>
       <w:r>
-        <w:t xml:space="preserve"> (decreasing, increasing, stable), spatial and temporal grains and extents at which trends have been assessed, metrics of biodiversity (species </w:t>
+        <w:t xml:space="preserve"> (decreasing, increasing, stable), spatial and temporal grains and extents at which trends have been assessed, metrics of biodiversity (</w:t>
+      </w:r>
+      <w:r>
+        <w:t>taxonomic and functional</w:t>
+      </w:r>
+      <w:r>
+        <w:t xml:space="preserve"> </w:t>
       </w:r>
       <w:r>
         <w:t>richness</w:t>
       </w:r>
       <w:r>
-        <w:t>, evenness, functional diversity, spatial and temporal beta diversity), and location.</w:t>
+        <w:t xml:space="preserve"> and diversity</w:t>
+      </w:r>
+      <w:r>
+        <w:t>, evenness, spatial and temporal beta diversity), and location.</w:t>
       </w:r>
       <w:r>
         <w:t xml:space="preserve"> </w:t>
       </w:r>
       <w:r>
+        <w:t>That is</w:t>
+      </w:r>
+      <w:r>
+        <w:t>, we list and discuss about the trends of these metric</w:t>
+      </w:r>
+      <w:r>
+        <w:t>s</w:t>
+      </w:r>
+      <w:r>
+        <w:t xml:space="preserve"> as a function of the spatial and temporal</w:t>
+      </w:r>
+      <w:r>
+        <w:t xml:space="preserve"> features they are defined at</w:t>
+      </w:r>
+      <w:r>
+        <w:t>.</w:t>
+      </w:r>
+      <w:r>
+        <w:t xml:space="preserve"> </w:t>
+      </w:r>
+      <w:r>
         <w:rPr>
           <w:szCs w:val="24"/>
         </w:rPr>
@@ -125,25 +239,31 @@
         <w:rPr>
           <w:szCs w:val="24"/>
         </w:rPr>
-        <w:t>21</w:t>
-      </w:r>
-      <w:r>
-        <w:rPr>
-          <w:szCs w:val="24"/>
-        </w:rPr>
-        <w:t xml:space="preserve"> studies and </w:t>
-      </w:r>
-      <w:r>
-        <w:rPr>
-          <w:szCs w:val="24"/>
-        </w:rPr>
-        <w:t>68</w:t>
-      </w:r>
-      <w:r>
-        <w:rPr>
-          <w:szCs w:val="24"/>
-        </w:rPr>
-        <w:t xml:space="preserve"> average trends altogether. Most studies were from Europe and North America, the rest of the world is represented poorly. There was high heterogeneity in the trends, with increasing, decreasing, and stable trends being all common at all </w:t>
+        <w:t xml:space="preserve">over </w:t>
+      </w:r>
+      <w:r>
+        <w:rPr>
+          <w:szCs w:val="24"/>
+        </w:rPr>
+        <w:t xml:space="preserve">50 </w:t>
+      </w:r>
+      <w:r>
+        <w:rPr>
+          <w:szCs w:val="24"/>
+        </w:rPr>
+        <w:t>trends</w:t>
+      </w:r>
+      <w:r>
+        <w:rPr>
+          <w:szCs w:val="24"/>
+        </w:rPr>
+        <w:t xml:space="preserve"> resulting from averages over spatial replicates</w:t>
+      </w:r>
+      <w:r>
+        <w:rPr>
+          <w:szCs w:val="24"/>
+        </w:rPr>
+        <w:t xml:space="preserve">. Most studies were from Europe and North America, the rest of the world is represented poorly. There was high heterogeneity in the trends, with increasing, decreasing, and stable trends being all common at all </w:t>
       </w:r>
       <w:r>
         <w:rPr>
@@ -155,7 +275,31 @@
         <w:rPr>
           <w:szCs w:val="24"/>
         </w:rPr>
-        <w:t>scales. There was no clear tendency of any metric or scale to exhibit a particular direction of the trend. However, our results confirm that biodiversity dynamic can have opposite trends according to the spatial scales considered. Concerning temporal scaling, we found lack of homogeneity in definitions, and we argue for a common framework to better understand the link between temporal scale and biodiversity dynamic.</w:t>
+        <w:t xml:space="preserve">scales. There was no clear tendency of any metric or scale to exhibit a particular direction of the trend. However, our results confirm that biodiversity dynamic can have opposite trends according to the spatial scales considered. Concerning temporal scaling, we </w:t>
+      </w:r>
+      <w:r>
+        <w:rPr>
+          <w:szCs w:val="24"/>
+        </w:rPr>
+        <w:t>point a</w:t>
+      </w:r>
+      <w:r>
+        <w:rPr>
+          <w:szCs w:val="24"/>
+        </w:rPr>
+        <w:t xml:space="preserve"> lack of homogeneity in definitions, and we </w:t>
+      </w:r>
+      <w:r>
+        <w:rPr>
+          <w:szCs w:val="24"/>
+        </w:rPr>
+        <w:t>suggest</w:t>
+      </w:r>
+      <w:r>
+        <w:rPr>
+          <w:szCs w:val="24"/>
+        </w:rPr>
+        <w:t xml:space="preserve"> a common framework to better understand the link between temporal scale and biodiversity dynamic.</w:t>
       </w:r>
       <w:r>
         <w:rPr>
@@ -164,7 +308,33 @@
         <w:t xml:space="preserve"> </w:t>
       </w:r>
       <w:r>
-        <w:t>By bringing all this empirical literature together, we have identified underrepresented regions, times, and metrics that need further attention. We highlight the importance of considering both spatial and temporal scaling jointly in any assessment of biodiversity change. Finally, we provide practical guidelines for how to do this effectively both in birds, and in other taxa.</w:t>
+        <w:t xml:space="preserve">By bringing all this empirical literature together, we have identified underrepresented regions, times, and metrics that need further attention. We highlight the importance of considering both spatial and temporal scaling jointly in any assessment of biodiversity change. </w:t>
+      </w:r>
+      <w:r>
+        <w:t xml:space="preserve">Finally, </w:t>
+      </w:r>
+      <w:r>
+        <w:t>we provide practical guidelines for how to do this effectively both in birds, and in other taxa</w:t>
+      </w:r>
+      <w:r>
+        <w:t>, b</w:t>
+      </w:r>
+      <w:r>
+        <w:t xml:space="preserve">y clearly defining </w:t>
+      </w:r>
+      <w:proofErr w:type="spellStart"/>
+      <w:r>
+        <w:t>spatio</w:t>
+      </w:r>
+      <w:proofErr w:type="spellEnd"/>
+      <w:r>
+        <w:t>-temporal features</w:t>
+      </w:r>
+      <w:r>
+        <w:t xml:space="preserve"> in ecology.</w:t>
+      </w:r>
+      <w:r>
+        <w:t xml:space="preserve"> </w:t>
       </w:r>
     </w:p>
     <w:p>
